--- a/GDDTemplate.docx
+++ b/GDDTemplate.docx
@@ -42,7 +42,7 @@
                         <a:effectLst/>
                         <a:extLst>
                           <a:ext uri="{C572A759-6A51-4108-AA02-DFA0A04FC94B}">
-                            <ma14:wrappingTextBoxFlag xmlns:ma14="http://schemas.microsoft.com/office/mac/drawingml/2011/main" xmlns:w="http://schemas.openxmlformats.org/wordprocessingml/2006/main" xmlns:w10="urn:schemas-microsoft-com:office:word" xmlns:v="urn:schemas-microsoft-com:vml" xmlns:o="urn:schemas-microsoft-com:office:office" xmlns:mv="urn:schemas-microsoft-com:mac:vml" xmlns:mo="http://schemas.microsoft.com/office/mac/office/2008/main" xmlns=""/>
+                            <ma14:wrappingTextBoxFlag xmlns="" xmlns:mo="http://schemas.microsoft.com/office/mac/office/2008/main" xmlns:mv="urn:schemas-microsoft-com:mac:vml" xmlns:o="urn:schemas-microsoft-com:office:office" xmlns:v="urn:schemas-microsoft-com:vml" xmlns:w10="urn:schemas-microsoft-com:office:word" xmlns:w="http://schemas.openxmlformats.org/wordprocessingml/2006/main" xmlns:ma14="http://schemas.microsoft.com/office/mac/drawingml/2011/main"/>
                           </a:ext>
                         </a:extLst>
                       </wps:spPr>
@@ -178,7 +178,7 @@
                         <a:effectLst/>
                         <a:extLst>
                           <a:ext uri="{C572A759-6A51-4108-AA02-DFA0A04FC94B}">
-                            <ma14:wrappingTextBoxFlag xmlns:ma14="http://schemas.microsoft.com/office/mac/drawingml/2011/main" xmlns:w="http://schemas.openxmlformats.org/wordprocessingml/2006/main" xmlns:w10="urn:schemas-microsoft-com:office:word" xmlns:v="urn:schemas-microsoft-com:vml" xmlns:o="urn:schemas-microsoft-com:office:office" xmlns:mv="urn:schemas-microsoft-com:mac:vml" xmlns:mo="http://schemas.microsoft.com/office/mac/office/2008/main" xmlns=""/>
+                            <ma14:wrappingTextBoxFlag xmlns="" xmlns:mo="http://schemas.microsoft.com/office/mac/office/2008/main" xmlns:mv="urn:schemas-microsoft-com:mac:vml" xmlns:o="urn:schemas-microsoft-com:office:office" xmlns:v="urn:schemas-microsoft-com:vml" xmlns:w10="urn:schemas-microsoft-com:office:word" xmlns:w="http://schemas.openxmlformats.org/wordprocessingml/2006/main" xmlns:ma14="http://schemas.microsoft.com/office/mac/drawingml/2011/main"/>
                           </a:ext>
                         </a:extLst>
                       </wps:spPr>
@@ -213,7 +213,7 @@
                                 <w:sz w:val="100"/>
                                 <w:szCs w:val="100"/>
                               </w:rPr>
-                              <w:t>Feather Face</w:t>
+                              <w:t>2D Arcade Game</w:t>
                             </w:r>
                           </w:p>
                         </w:txbxContent>
@@ -260,7 +260,7 @@
                           <w:sz w:val="100"/>
                           <w:szCs w:val="100"/>
                         </w:rPr>
-                        <w:t>Feather Face</w:t>
+                        <w:t>2D Arcade Game</w:t>
                       </w:r>
                     </w:p>
                   </w:txbxContent>
@@ -279,62 +279,7 @@
     <w:p/>
     <w:p/>
     <w:p/>
-    <w:p>
-      <w:r>
-        <w:rPr>
-          <w:noProof/>
-        </w:rPr>
-        <w:drawing>
-          <wp:anchor distT="0" distB="0" distL="114300" distR="114300" simplePos="0" relativeHeight="251660288" behindDoc="0" locked="0" layoutInCell="1" allowOverlap="1" wp14:anchorId="309B7ED2" wp14:editId="47BB64CC">
-            <wp:simplePos x="0" y="0"/>
-            <wp:positionH relativeFrom="column">
-              <wp:posOffset>1798683</wp:posOffset>
-            </wp:positionH>
-            <wp:positionV relativeFrom="paragraph">
-              <wp:posOffset>165735</wp:posOffset>
-            </wp:positionV>
-            <wp:extent cx="2351314" cy="2743200"/>
-            <wp:effectExtent l="0" t="0" r="0" b="0"/>
-            <wp:wrapNone/>
-            <wp:docPr id="2" name="Picture 2"/>
-            <wp:cNvGraphicFramePr>
-              <a:graphicFrameLocks xmlns:a="http://schemas.openxmlformats.org/drawingml/2006/main" noChangeAspect="1"/>
-            </wp:cNvGraphicFramePr>
-            <a:graphic xmlns:a="http://schemas.openxmlformats.org/drawingml/2006/main">
-              <a:graphicData uri="http://schemas.openxmlformats.org/drawingml/2006/picture">
-                <pic:pic xmlns:pic="http://schemas.openxmlformats.org/drawingml/2006/picture">
-                  <pic:nvPicPr>
-                    <pic:cNvPr id="2" name="Picture 2"/>
-                    <pic:cNvPicPr/>
-                  </pic:nvPicPr>
-                  <pic:blipFill>
-                    <a:blip r:embed="rId11"/>
-                    <a:stretch>
-                      <a:fillRect/>
-                    </a:stretch>
-                  </pic:blipFill>
-                  <pic:spPr>
-                    <a:xfrm>
-                      <a:off x="0" y="0"/>
-                      <a:ext cx="2351314" cy="2743200"/>
-                    </a:xfrm>
-                    <a:prstGeom prst="rect">
-                      <a:avLst/>
-                    </a:prstGeom>
-                  </pic:spPr>
-                </pic:pic>
-              </a:graphicData>
-            </a:graphic>
-            <wp14:sizeRelH relativeFrom="page">
-              <wp14:pctWidth>0</wp14:pctWidth>
-            </wp14:sizeRelH>
-            <wp14:sizeRelV relativeFrom="page">
-              <wp14:pctHeight>0</wp14:pctHeight>
-            </wp14:sizeRelV>
-          </wp:anchor>
-        </w:drawing>
-      </w:r>
-    </w:p>
+    <w:p/>
     <w:p/>
     <w:p/>
     <w:p/>
@@ -415,7 +360,7 @@
                         <a:effectLst/>
                         <a:extLst>
                           <a:ext uri="{C572A759-6A51-4108-AA02-DFA0A04FC94B}">
-                            <ma14:wrappingTextBoxFlag xmlns:ma14="http://schemas.microsoft.com/office/mac/drawingml/2011/main" xmlns:w="http://schemas.openxmlformats.org/wordprocessingml/2006/main" xmlns:w10="urn:schemas-microsoft-com:office:word" xmlns:v="urn:schemas-microsoft-com:vml" xmlns:o="urn:schemas-microsoft-com:office:office" xmlns:mv="urn:schemas-microsoft-com:mac:vml" xmlns:mo="http://schemas.microsoft.com/office/mac/office/2008/main" xmlns=""/>
+                            <ma14:wrappingTextBoxFlag xmlns="" xmlns:mo="http://schemas.microsoft.com/office/mac/office/2008/main" xmlns:mv="urn:schemas-microsoft-com:mac:vml" xmlns:o="urn:schemas-microsoft-com:office:office" xmlns:v="urn:schemas-microsoft-com:vml" xmlns:w10="urn:schemas-microsoft-com:office:word" xmlns:w="http://schemas.openxmlformats.org/wordprocessingml/2006/main" xmlns:ma14="http://schemas.microsoft.com/office/mac/drawingml/2011/main"/>
                           </a:ext>
                         </a:extLst>
                       </wps:spPr>
@@ -510,7 +455,7 @@
                         <a:effectLst/>
                         <a:extLst>
                           <a:ext uri="{C572A759-6A51-4108-AA02-DFA0A04FC94B}">
-                            <ma14:wrappingTextBoxFlag xmlns:ma14="http://schemas.microsoft.com/office/mac/drawingml/2011/main" xmlns:w="http://schemas.openxmlformats.org/wordprocessingml/2006/main" xmlns:w10="urn:schemas-microsoft-com:office:word" xmlns:v="urn:schemas-microsoft-com:vml" xmlns:o="urn:schemas-microsoft-com:office:office" xmlns:mv="urn:schemas-microsoft-com:mac:vml" xmlns:mo="http://schemas.microsoft.com/office/mac/office/2008/main" xmlns=""/>
+                            <ma14:wrappingTextBoxFlag xmlns="" xmlns:mo="http://schemas.microsoft.com/office/mac/office/2008/main" xmlns:mv="urn:schemas-microsoft-com:mac:vml" xmlns:o="urn:schemas-microsoft-com:office:office" xmlns:v="urn:schemas-microsoft-com:vml" xmlns:w10="urn:schemas-microsoft-com:office:word" xmlns:w="http://schemas.openxmlformats.org/wordprocessingml/2006/main" xmlns:ma14="http://schemas.microsoft.com/office/mac/drawingml/2011/main"/>
                           </a:ext>
                         </a:extLst>
                       </wps:spPr>
@@ -663,7 +608,7 @@
                         <a:effectLst/>
                         <a:extLst>
                           <a:ext uri="{C572A759-6A51-4108-AA02-DFA0A04FC94B}">
-                            <ma14:wrappingTextBoxFlag xmlns:ma14="http://schemas.microsoft.com/office/mac/drawingml/2011/main" xmlns:w="http://schemas.openxmlformats.org/wordprocessingml/2006/main" xmlns:w10="urn:schemas-microsoft-com:office:word" xmlns:v="urn:schemas-microsoft-com:vml" xmlns:o="urn:schemas-microsoft-com:office:office" xmlns:mv="urn:schemas-microsoft-com:mac:vml" xmlns:mo="http://schemas.microsoft.com/office/mac/office/2008/main" xmlns=""/>
+                            <ma14:wrappingTextBoxFlag xmlns="" xmlns:mo="http://schemas.microsoft.com/office/mac/office/2008/main" xmlns:mv="urn:schemas-microsoft-com:mac:vml" xmlns:o="urn:schemas-microsoft-com:office:office" xmlns:v="urn:schemas-microsoft-com:vml" xmlns:w10="urn:schemas-microsoft-com:office:word" xmlns:w="http://schemas.openxmlformats.org/wordprocessingml/2006/main" xmlns:ma14="http://schemas.microsoft.com/office/mac/drawingml/2011/main"/>
                           </a:ext>
                         </a:extLst>
                       </wps:spPr>
@@ -836,7 +781,7 @@
                         <a:effectLst/>
                         <a:extLst>
                           <a:ext uri="{C572A759-6A51-4108-AA02-DFA0A04FC94B}">
-                            <ma14:wrappingTextBoxFlag xmlns:ma14="http://schemas.microsoft.com/office/mac/drawingml/2011/main" xmlns:w="http://schemas.openxmlformats.org/wordprocessingml/2006/main" xmlns:w10="urn:schemas-microsoft-com:office:word" xmlns:v="urn:schemas-microsoft-com:vml" xmlns:o="urn:schemas-microsoft-com:office:office" xmlns:mv="urn:schemas-microsoft-com:mac:vml" xmlns:mo="http://schemas.microsoft.com/office/mac/office/2008/main" xmlns=""/>
+                            <ma14:wrappingTextBoxFlag xmlns="" xmlns:mo="http://schemas.microsoft.com/office/mac/office/2008/main" xmlns:mv="urn:schemas-microsoft-com:mac:vml" xmlns:o="urn:schemas-microsoft-com:office:office" xmlns:v="urn:schemas-microsoft-com:vml" xmlns:w10="urn:schemas-microsoft-com:office:word" xmlns:w="http://schemas.openxmlformats.org/wordprocessingml/2006/main" xmlns:ma14="http://schemas.microsoft.com/office/mac/drawingml/2011/main"/>
                           </a:ext>
                         </a:extLst>
                       </wps:spPr>
@@ -2022,7 +1967,13 @@
         <w:rPr>
           <w:color w:val="000000" w:themeColor="text1"/>
         </w:rPr>
-        <w:t>Feather Face is a game made in the image of the platformers everyone knows. As Feather Face you meet challenges on your way to save your land from invaders.</w:t>
+        <w:t>2D Arcade is a game in the style of 2D arcade games</w:t>
+      </w:r>
+      <w:r>
+        <w:rPr>
+          <w:color w:val="000000" w:themeColor="text1"/>
+        </w:rPr>
+        <w:t>.</w:t>
       </w:r>
     </w:p>
     <w:p/>
@@ -2049,7 +2000,13 @@
         <w:rPr>
           <w:color w:val="000000" w:themeColor="text1"/>
         </w:rPr>
-        <w:t xml:space="preserve">Feather Face is a 2-dimensional platformer where you avoid obstacles, solve puzzles, collect pineapples, defeat enemies on your way to expel them from you island home. </w:t>
+        <w:t>2D Arcade is a game of skill</w:t>
+      </w:r>
+      <w:r>
+        <w:rPr>
+          <w:color w:val="000000" w:themeColor="text1"/>
+        </w:rPr>
+        <w:t xml:space="preserve">. </w:t>
       </w:r>
     </w:p>
     <w:p/>
@@ -2071,7 +2028,13 @@
         <w:rPr>
           <w:color w:val="000000" w:themeColor="text1"/>
         </w:rPr>
-        <w:t>2D Platformer</w:t>
+        <w:t xml:space="preserve">2D </w:t>
+      </w:r>
+      <w:r>
+        <w:rPr>
+          <w:color w:val="000000" w:themeColor="text1"/>
+        </w:rPr>
+        <w:t>Arcade</w:t>
       </w:r>
     </w:p>
     <w:p/>
@@ -2116,7 +2079,19 @@
         <w:rPr>
           <w:color w:val="000000" w:themeColor="text1"/>
         </w:rPr>
-        <w:t>Targets all ages that enjoy the 2D platformer genre.</w:t>
+        <w:t xml:space="preserve">Targets all ages that enjoy the 2D </w:t>
+      </w:r>
+      <w:r>
+        <w:rPr>
+          <w:color w:val="000000" w:themeColor="text1"/>
+        </w:rPr>
+        <w:t>arcade</w:t>
+      </w:r>
+      <w:r>
+        <w:rPr>
+          <w:color w:val="000000" w:themeColor="text1"/>
+        </w:rPr>
+        <w:t xml:space="preserve"> genre.</w:t>
       </w:r>
     </w:p>
     <w:p/>
@@ -2145,21 +2120,13 @@
         <w:rPr>
           <w:color w:val="000000" w:themeColor="text1"/>
         </w:rPr>
-        <w:t xml:space="preserve">Feather Face’s home has been invaded, his people taken captive and now he must fight to free his friends, family, and home. Jump to avoid obstacles, </w:t>
-      </w:r>
-      <w:proofErr w:type="gramStart"/>
+        <w:t>2D Arcade</w:t>
+      </w:r>
       <w:r>
         <w:rPr>
           <w:color w:val="000000" w:themeColor="text1"/>
         </w:rPr>
-        <w:t>avoid</w:t>
-      </w:r>
-      <w:proofErr w:type="gramEnd"/>
-      <w:r>
-        <w:rPr>
-          <w:color w:val="000000" w:themeColor="text1"/>
-        </w:rPr>
-        <w:t xml:space="preserve"> or attack enemies, collect pineapples to earn bonuses.</w:t>
+        <w:t>.</w:t>
       </w:r>
     </w:p>
     <w:p/>
@@ -2170,10 +2137,10 @@
         <w:tblLook w:val="04A0" w:firstRow="1" w:lastRow="0" w:firstColumn="1" w:lastColumn="0" w:noHBand="0" w:noVBand="1"/>
       </w:tblPr>
       <w:tblGrid>
-        <w:gridCol w:w="2354"/>
-        <w:gridCol w:w="2337"/>
-        <w:gridCol w:w="2354"/>
-        <w:gridCol w:w="2305"/>
+        <w:gridCol w:w="2335"/>
+        <w:gridCol w:w="2343"/>
+        <w:gridCol w:w="2358"/>
+        <w:gridCol w:w="2314"/>
       </w:tblGrid>
       <w:tr>
         <w:trPr>
@@ -2278,49 +2245,38 @@
               <w:rPr>
                 <w:rFonts w:asciiTheme="majorHAnsi" w:hAnsiTheme="majorHAnsi"/>
               </w:rPr>
-              <w:t>Feather Face</w:t>
+              <w:t>Not Pac</w:t>
+            </w:r>
+          </w:p>
+        </w:tc>
+        <w:tc>
+          <w:tcPr>
+            <w:tcW w:w="2394" w:type="dxa"/>
+          </w:tcPr>
+          <w:p>
+            <w:pPr>
+              <w:rPr>
+                <w:rFonts w:asciiTheme="majorHAnsi" w:hAnsiTheme="majorHAnsi"/>
+              </w:rPr>
+            </w:pPr>
+            <w:r>
+              <w:rPr>
+                <w:rFonts w:asciiTheme="majorHAnsi" w:hAnsiTheme="majorHAnsi"/>
+              </w:rPr>
+              <w:t xml:space="preserve">The hero who must </w:t>
             </w:r>
             <w:r>
               <w:rPr>
                 <w:rFonts w:asciiTheme="majorHAnsi" w:hAnsiTheme="majorHAnsi"/>
-                <w:noProof/>
-              </w:rPr>
-              <w:drawing>
-                <wp:inline distT="0" distB="0" distL="0" distR="0" wp14:anchorId="4D933C75" wp14:editId="4C40C88C">
-                  <wp:extent cx="916712" cy="1069498"/>
-                  <wp:effectExtent l="0" t="0" r="0" b="0"/>
-                  <wp:docPr id="19" name="Picture 19"/>
-                  <wp:cNvGraphicFramePr>
-                    <a:graphicFrameLocks xmlns:a="http://schemas.openxmlformats.org/drawingml/2006/main" noChangeAspect="1"/>
-                  </wp:cNvGraphicFramePr>
-                  <a:graphic xmlns:a="http://schemas.openxmlformats.org/drawingml/2006/main">
-                    <a:graphicData uri="http://schemas.openxmlformats.org/drawingml/2006/picture">
-                      <pic:pic xmlns:pic="http://schemas.openxmlformats.org/drawingml/2006/picture">
-                        <pic:nvPicPr>
-                          <pic:cNvPr id="19" name="Picture 19"/>
-                          <pic:cNvPicPr/>
-                        </pic:nvPicPr>
-                        <pic:blipFill>
-                          <a:blip r:embed="rId11"/>
-                          <a:stretch>
-                            <a:fillRect/>
-                          </a:stretch>
-                        </pic:blipFill>
-                        <pic:spPr>
-                          <a:xfrm>
-                            <a:off x="0" y="0"/>
-                            <a:ext cx="916712" cy="1069498"/>
-                          </a:xfrm>
-                          <a:prstGeom prst="rect">
-                            <a:avLst/>
-                          </a:prstGeom>
-                        </pic:spPr>
-                      </pic:pic>
-                    </a:graphicData>
-                  </a:graphic>
-                </wp:inline>
-              </w:drawing>
+              </w:rPr>
+              <w:t>avoid the bad guys</w:t>
             </w:r>
+            <w:r>
+              <w:rPr>
+                <w:rFonts w:asciiTheme="majorHAnsi" w:hAnsiTheme="majorHAnsi"/>
+              </w:rPr>
+              <w:t>.</w:t>
+            </w:r>
           </w:p>
         </w:tc>
         <w:tc>
@@ -2337,25 +2293,7 @@
               <w:rPr>
                 <w:rFonts w:asciiTheme="majorHAnsi" w:hAnsiTheme="majorHAnsi"/>
               </w:rPr>
-              <w:t>The hero who must free his people and home.</w:t>
-            </w:r>
-          </w:p>
-        </w:tc>
-        <w:tc>
-          <w:tcPr>
-            <w:tcW w:w="2394" w:type="dxa"/>
-          </w:tcPr>
-          <w:p>
-            <w:pPr>
-              <w:rPr>
-                <w:rFonts w:asciiTheme="majorHAnsi" w:hAnsiTheme="majorHAnsi"/>
-              </w:rPr>
-            </w:pPr>
-            <w:r>
-              <w:rPr>
-                <w:rFonts w:asciiTheme="majorHAnsi" w:hAnsiTheme="majorHAnsi"/>
-              </w:rPr>
-              <w:t>Runs and jumps through levels.</w:t>
+              <w:t>Runs through levels.</w:t>
             </w:r>
           </w:p>
         </w:tc>
@@ -2424,21 +2362,13 @@
         <w:rPr>
           <w:color w:val="000000" w:themeColor="text1"/>
         </w:rPr>
-        <w:t xml:space="preserve">A single player, 2D platformer </w:t>
-      </w:r>
-      <w:proofErr w:type="gramStart"/>
+        <w:t xml:space="preserve">A single player, 2D </w:t>
+      </w:r>
       <w:r>
         <w:rPr>
           <w:color w:val="000000" w:themeColor="text1"/>
         </w:rPr>
-        <w:t>similar to</w:t>
-      </w:r>
-      <w:proofErr w:type="gramEnd"/>
-      <w:r>
-        <w:rPr>
-          <w:color w:val="000000" w:themeColor="text1"/>
-        </w:rPr>
-        <w:t xml:space="preserve"> the original Super Mario Bros. The game will maintain the same design across platforms, with variance made for different controls available.</w:t>
+        <w:t>arcade game.</w:t>
       </w:r>
     </w:p>
     <w:p/>
@@ -2461,13 +2391,31 @@
         <w:rPr>
           <w:color w:val="000000" w:themeColor="text1"/>
         </w:rPr>
-        <w:t>The player will guide Feather Face through multiple side scrolling levels. Jumping on moving platforms to avoid spikes, jumping over or on enemies</w:t>
+        <w:t xml:space="preserve">The player will guide </w:t>
       </w:r>
       <w:r>
         <w:rPr>
           <w:color w:val="000000" w:themeColor="text1"/>
         </w:rPr>
-        <w:t>, collecting items for bonuses.</w:t>
+        <w:t>Not Pac</w:t>
+      </w:r>
+      <w:r>
+        <w:rPr>
+          <w:color w:val="000000" w:themeColor="text1"/>
+        </w:rPr>
+        <w:t xml:space="preserve"> through multiple levels. </w:t>
+      </w:r>
+      <w:r>
+        <w:rPr>
+          <w:color w:val="000000" w:themeColor="text1"/>
+        </w:rPr>
+        <w:t>Running to avoid enemies and collecting power ups</w:t>
+      </w:r>
+      <w:r>
+        <w:rPr>
+          <w:color w:val="000000" w:themeColor="text1"/>
+        </w:rPr>
+        <w:t>.</w:t>
       </w:r>
     </w:p>
     <w:p/>
@@ -2490,7 +2438,7 @@
         <w:rPr>
           <w:color w:val="000000" w:themeColor="text1"/>
         </w:rPr>
-        <w:t>Design should be easy to pick up introducing difficulty through puzzles or avoidance of dangers. It will be for all ages, so violence will be minimized to jumping on enemies’ heads.</w:t>
+        <w:t>Design should be easy to pick up introducing difficulty through puzzles or avoidance of dangers. It will be for all ages, so violence will be minimized.</w:t>
       </w:r>
     </w:p>
     <w:p>
@@ -3324,7 +3272,7 @@
                           <pic:cNvPicPr/>
                         </pic:nvPicPr>
                         <pic:blipFill>
-                          <a:blip r:embed="rId12">
+                          <a:blip r:embed="rId11">
                             <a:extLst>
                               <a:ext uri="{28A0092B-C50C-407E-A947-70E740481C1C}">
                                 <a14:useLocalDpi xmlns:a14="http://schemas.microsoft.com/office/drawing/2010/main" val="0"/>
@@ -5753,10 +5701,10 @@
     </w:p>
     <w:p/>
     <w:sectPr>
-      <w:headerReference w:type="even" r:id="rId13"/>
-      <w:headerReference w:type="default" r:id="rId14"/>
-      <w:footerReference w:type="even" r:id="rId15"/>
-      <w:footerReference w:type="default" r:id="rId16"/>
+      <w:headerReference w:type="even" r:id="rId12"/>
+      <w:headerReference w:type="default" r:id="rId13"/>
+      <w:footerReference w:type="even" r:id="rId14"/>
+      <w:footerReference w:type="default" r:id="rId15"/>
       <w:pgSz w:w="12240" w:h="15840"/>
       <w:pgMar w:top="1440" w:right="1440" w:bottom="1440" w:left="1440" w:header="720" w:footer="720" w:gutter="0"/>
       <w:cols w:space="720"/>
@@ -5911,7 +5859,7 @@
                       <a:effectLst/>
                       <a:extLst>
                         <a:ext uri="{C572A759-6A51-4108-AA02-DFA0A04FC94B}">
-                          <ma14:wrappingTextBoxFlag xmlns:ma14="http://schemas.microsoft.com/office/mac/drawingml/2011/main" xmlns:w="http://schemas.openxmlformats.org/wordprocessingml/2006/main" xmlns:w10="urn:schemas-microsoft-com:office:word" xmlns:v="urn:schemas-microsoft-com:vml" xmlns:o="urn:schemas-microsoft-com:office:office" xmlns:mv="urn:schemas-microsoft-com:mac:vml" xmlns:mo="http://schemas.microsoft.com/office/mac/office/2008/main" xmlns=""/>
+                          <ma14:wrappingTextBoxFlag xmlns="" xmlns:mo="http://schemas.microsoft.com/office/mac/office/2008/main" xmlns:mv="urn:schemas-microsoft-com:mac:vml" xmlns:o="urn:schemas-microsoft-com:office:office" xmlns:v="urn:schemas-microsoft-com:vml" xmlns:w10="urn:schemas-microsoft-com:office:word" xmlns:w="http://schemas.openxmlformats.org/wordprocessingml/2006/main" xmlns:ma14="http://schemas.microsoft.com/office/mac/drawingml/2011/main"/>
                         </a:ext>
                       </a:extLst>
                     </wps:spPr>
@@ -6375,7 +6323,7 @@
                       <a:effectLst/>
                       <a:extLst>
                         <a:ext uri="{C572A759-6A51-4108-AA02-DFA0A04FC94B}">
-                          <ma14:wrappingTextBoxFlag xmlns:ma14="http://schemas.microsoft.com/office/mac/drawingml/2011/main" xmlns:w="http://schemas.openxmlformats.org/wordprocessingml/2006/main" xmlns:w10="urn:schemas-microsoft-com:office:word" xmlns:v="urn:schemas-microsoft-com:vml" xmlns:o="urn:schemas-microsoft-com:office:office" xmlns:mv="urn:schemas-microsoft-com:mac:vml" xmlns:mo="http://schemas.microsoft.com/office/mac/office/2008/main" xmlns=""/>
+                          <ma14:wrappingTextBoxFlag xmlns="" xmlns:mo="http://schemas.microsoft.com/office/mac/office/2008/main" xmlns:mv="urn:schemas-microsoft-com:mac:vml" xmlns:o="urn:schemas-microsoft-com:office:office" xmlns:v="urn:schemas-microsoft-com:vml" xmlns:w10="urn:schemas-microsoft-com:office:word" xmlns:w="http://schemas.openxmlformats.org/wordprocessingml/2006/main" xmlns:ma14="http://schemas.microsoft.com/office/mac/drawingml/2011/main"/>
                         </a:ext>
                       </a:extLst>
                     </wps:spPr>
@@ -6563,7 +6511,7 @@
                       <a:effectLst/>
                       <a:extLst>
                         <a:ext uri="{C572A759-6A51-4108-AA02-DFA0A04FC94B}">
-                          <ma14:wrappingTextBoxFlag xmlns:ma14="http://schemas.microsoft.com/office/mac/drawingml/2011/main" xmlns:w="http://schemas.openxmlformats.org/wordprocessingml/2006/main" xmlns:w10="urn:schemas-microsoft-com:office:word" xmlns:v="urn:schemas-microsoft-com:vml" xmlns:o="urn:schemas-microsoft-com:office:office" xmlns:mv="urn:schemas-microsoft-com:mac:vml" xmlns:mo="http://schemas.microsoft.com/office/mac/office/2008/main" xmlns=""/>
+                          <ma14:wrappingTextBoxFlag xmlns="" xmlns:mo="http://schemas.microsoft.com/office/mac/office/2008/main" xmlns:mv="urn:schemas-microsoft-com:mac:vml" xmlns:o="urn:schemas-microsoft-com:office:office" xmlns:v="urn:schemas-microsoft-com:vml" xmlns:w10="urn:schemas-microsoft-com:office:word" xmlns:w="http://schemas.openxmlformats.org/wordprocessingml/2006/main" xmlns:ma14="http://schemas.microsoft.com/office/mac/drawingml/2011/main"/>
                         </a:ext>
                       </a:extLst>
                     </wps:spPr>
@@ -6686,7 +6634,7 @@
                       <a:effectLst/>
                       <a:extLst>
                         <a:ext uri="{C572A759-6A51-4108-AA02-DFA0A04FC94B}">
-                          <ma14:wrappingTextBoxFlag xmlns:ma14="http://schemas.microsoft.com/office/mac/drawingml/2011/main" xmlns:w="http://schemas.openxmlformats.org/wordprocessingml/2006/main" xmlns:w10="urn:schemas-microsoft-com:office:word" xmlns:v="urn:schemas-microsoft-com:vml" xmlns:o="urn:schemas-microsoft-com:office:office" xmlns:mv="urn:schemas-microsoft-com:mac:vml" xmlns:mo="http://schemas.microsoft.com/office/mac/office/2008/main" xmlns=""/>
+                          <ma14:wrappingTextBoxFlag xmlns="" xmlns:mo="http://schemas.microsoft.com/office/mac/office/2008/main" xmlns:mv="urn:schemas-microsoft-com:mac:vml" xmlns:o="urn:schemas-microsoft-com:office:office" xmlns:v="urn:schemas-microsoft-com:vml" xmlns:w10="urn:schemas-microsoft-com:office:word" xmlns:w="http://schemas.openxmlformats.org/wordprocessingml/2006/main" xmlns:ma14="http://schemas.microsoft.com/office/mac/drawingml/2011/main"/>
                         </a:ext>
                       </a:extLst>
                     </wps:spPr>
@@ -6812,7 +6760,7 @@
                       <a:effectLst/>
                       <a:extLst>
                         <a:ext uri="{C572A759-6A51-4108-AA02-DFA0A04FC94B}">
-                          <ma14:wrappingTextBoxFlag xmlns:ma14="http://schemas.microsoft.com/office/mac/drawingml/2011/main" xmlns:w="http://schemas.openxmlformats.org/wordprocessingml/2006/main" xmlns:w10="urn:schemas-microsoft-com:office:word" xmlns:v="urn:schemas-microsoft-com:vml" xmlns:o="urn:schemas-microsoft-com:office:office" xmlns:mv="urn:schemas-microsoft-com:mac:vml" xmlns:mo="http://schemas.microsoft.com/office/mac/office/2008/main" xmlns=""/>
+                          <ma14:wrappingTextBoxFlag xmlns="" xmlns:mo="http://schemas.microsoft.com/office/mac/office/2008/main" xmlns:mv="urn:schemas-microsoft-com:mac:vml" xmlns:o="urn:schemas-microsoft-com:office:office" xmlns:v="urn:schemas-microsoft-com:vml" xmlns:w10="urn:schemas-microsoft-com:office:word" xmlns:w="http://schemas.openxmlformats.org/wordprocessingml/2006/main" xmlns:ma14="http://schemas.microsoft.com/office/mac/drawingml/2011/main"/>
                         </a:ext>
                       </a:extLst>
                     </wps:spPr>
@@ -8520,6 +8468,7 @@
     <w:rsid w:val="00B047E3"/>
     <w:rsid w:val="00CF672C"/>
     <w:rsid w:val="00DA131E"/>
+    <w:rsid w:val="00DD37FD"/>
   </w:rsids>
   <m:mathPr>
     <m:mathFont m:val="Cambria Math"/>
@@ -9298,6 +9247,25 @@
 </file>
 
 <file path=customXml/item1.xml><?xml version="1.0" encoding="utf-8"?>
+<b:Sources xmlns:b="http://schemas.openxmlformats.org/officeDocument/2006/bibliography" xmlns="http://schemas.openxmlformats.org/officeDocument/2006/bibliography" SelectedStyle="/APA.XSL" StyleName="APA"/>
+</file>
+
+<file path=customXml/item2.xml><?xml version="1.0" encoding="utf-8"?>
+<p:properties xmlns:p="http://schemas.microsoft.com/office/2006/metadata/properties" xmlns:xsi="http://www.w3.org/2001/XMLSchema-instance" xmlns:pc="http://schemas.microsoft.com/office/infopath/2007/PartnerControls">
+  <documentManagement/>
+</p:properties>
+</file>
+
+<file path=customXml/item3.xml><?xml version="1.0" encoding="utf-8"?>
+<?mso-contentType ?>
+<FormTemplates xmlns="http://schemas.microsoft.com/sharepoint/v3/contenttype/forms">
+  <Display>DocumentLibraryForm</Display>
+  <Edit>DocumentLibraryForm</Edit>
+  <New>DocumentLibraryForm</New>
+</FormTemplates>
+</file>
+
+<file path=customXml/item4.xml><?xml version="1.0" encoding="utf-8"?>
 <ct:contentTypeSchema xmlns:ct="http://schemas.microsoft.com/office/2006/metadata/contentType" xmlns:ma="http://schemas.microsoft.com/office/2006/metadata/properties/metaAttributes" ct:_="" ma:_="" ma:contentTypeName="Document" ma:contentTypeID="0x0101009FCD2358DAA4F6449295E8901EC2D615" ma:contentTypeVersion="9" ma:contentTypeDescription="Create a new document." ma:contentTypeScope="" ma:versionID="1f4365b159e7a5a46f697d8b1a88a44a">
   <xsd:schema xmlns:xsd="http://www.w3.org/2001/XMLSchema" xmlns:xs="http://www.w3.org/2001/XMLSchema" xmlns:p="http://schemas.microsoft.com/office/2006/metadata/properties" xmlns:ns3="81712cf8-63c2-46ab-987b-50c9ccd83e86" targetNamespace="http://schemas.microsoft.com/office/2006/metadata/properties" ma:root="true" ma:fieldsID="5f639ebd2fb0665504dc930fe8e6a9d9" ns3:_="">
     <xsd:import namespace="81712cf8-63c2-46ab-987b-50c9ccd83e86"/>
@@ -9475,26 +9443,32 @@
 </ct:contentTypeSchema>
 </file>
 
-<file path=customXml/item2.xml><?xml version="1.0" encoding="utf-8"?>
-<?mso-contentType ?>
-<FormTemplates xmlns="http://schemas.microsoft.com/sharepoint/v3/contenttype/forms">
-  <Display>DocumentLibraryForm</Display>
-  <Edit>DocumentLibraryForm</Edit>
-  <New>DocumentLibraryForm</New>
-</FormTemplates>
+<file path=customXml/itemProps1.xml><?xml version="1.0" encoding="utf-8"?>
+<ds:datastoreItem xmlns:ds="http://schemas.openxmlformats.org/officeDocument/2006/customXml" ds:itemID="{4BE41E72-5A4B-43D1-91D0-5988A0DB0740}">
+  <ds:schemaRefs>
+    <ds:schemaRef ds:uri="http://schemas.openxmlformats.org/officeDocument/2006/bibliography"/>
+  </ds:schemaRefs>
+</ds:datastoreItem>
 </file>
 
-<file path=customXml/item3.xml><?xml version="1.0" encoding="utf-8"?>
-<p:properties xmlns:p="http://schemas.microsoft.com/office/2006/metadata/properties" xmlns:xsi="http://www.w3.org/2001/XMLSchema-instance" xmlns:pc="http://schemas.microsoft.com/office/infopath/2007/PartnerControls">
-  <documentManagement/>
-</p:properties>
+<file path=customXml/itemProps2.xml><?xml version="1.0" encoding="utf-8"?>
+<ds:datastoreItem xmlns:ds="http://schemas.openxmlformats.org/officeDocument/2006/customXml" ds:itemID="{4488A463-F1B8-4692-B3B6-7E7EFD6451F4}">
+  <ds:schemaRefs>
+    <ds:schemaRef ds:uri="http://schemas.microsoft.com/office/2006/metadata/properties"/>
+    <ds:schemaRef ds:uri="http://schemas.microsoft.com/office/infopath/2007/PartnerControls"/>
+  </ds:schemaRefs>
+</ds:datastoreItem>
 </file>
 
-<file path=customXml/item4.xml><?xml version="1.0" encoding="utf-8"?>
-<b:Sources xmlns:b="http://schemas.openxmlformats.org/officeDocument/2006/bibliography" xmlns="http://schemas.openxmlformats.org/officeDocument/2006/bibliography" SelectedStyle="/APA.XSL" StyleName="APA"/>
+<file path=customXml/itemProps3.xml><?xml version="1.0" encoding="utf-8"?>
+<ds:datastoreItem xmlns:ds="http://schemas.openxmlformats.org/officeDocument/2006/customXml" ds:itemID="{7C352C6A-B53C-496B-8F17-2A4DFE3F46C5}">
+  <ds:schemaRefs>
+    <ds:schemaRef ds:uri="http://schemas.microsoft.com/sharepoint/v3/contenttype/forms"/>
+  </ds:schemaRefs>
+</ds:datastoreItem>
 </file>
 
-<file path=customXml/itemProps1.xml><?xml version="1.0" encoding="utf-8"?>
+<file path=customXml/itemProps4.xml><?xml version="1.0" encoding="utf-8"?>
 <ds:datastoreItem xmlns:ds="http://schemas.openxmlformats.org/officeDocument/2006/customXml" ds:itemID="{6473CD83-88CE-43FC-AAF0-DB6216E8FC66}">
   <ds:schemaRefs>
     <ds:schemaRef ds:uri="http://schemas.microsoft.com/office/2006/metadata/contentType"/>
@@ -9510,29 +9484,4 @@
     <ds:schemaRef ds:uri="http://schemas.microsoft.com/internal/obd"/>
   </ds:schemaRefs>
 </ds:datastoreItem>
-</file>
-
-<file path=customXml/itemProps2.xml><?xml version="1.0" encoding="utf-8"?>
-<ds:datastoreItem xmlns:ds="http://schemas.openxmlformats.org/officeDocument/2006/customXml" ds:itemID="{7C352C6A-B53C-496B-8F17-2A4DFE3F46C5}">
-  <ds:schemaRefs>
-    <ds:schemaRef ds:uri="http://schemas.microsoft.com/sharepoint/v3/contenttype/forms"/>
-  </ds:schemaRefs>
-</ds:datastoreItem>
-</file>
-
-<file path=customXml/itemProps3.xml><?xml version="1.0" encoding="utf-8"?>
-<ds:datastoreItem xmlns:ds="http://schemas.openxmlformats.org/officeDocument/2006/customXml" ds:itemID="{4488A463-F1B8-4692-B3B6-7E7EFD6451F4}">
-  <ds:schemaRefs>
-    <ds:schemaRef ds:uri="http://schemas.microsoft.com/office/2006/metadata/properties"/>
-    <ds:schemaRef ds:uri="http://schemas.microsoft.com/office/infopath/2007/PartnerControls"/>
-  </ds:schemaRefs>
-</ds:datastoreItem>
-</file>
-
-<file path=customXml/itemProps4.xml><?xml version="1.0" encoding="utf-8"?>
-<ds:datastoreItem xmlns:ds="http://schemas.openxmlformats.org/officeDocument/2006/customXml" ds:itemID="{4BE41E72-5A4B-43D1-91D0-5988A0DB0740}">
-  <ds:schemaRefs>
-    <ds:schemaRef ds:uri="http://schemas.openxmlformats.org/officeDocument/2006/bibliography"/>
-  </ds:schemaRefs>
-</ds:datastoreItem>
 </file>